--- a/database-reference.docx
+++ b/database-reference.docx
@@ -1872,7 +1872,7 @@
                 <w:rFonts w:ascii="Helvetica Neue" w:cs="Arial Unicode MS" w:hAnsi="Helvetica Neue" w:eastAsia="Arial Unicode MS"/>
                 <w:rtl w:val="0"/>
               </w:rPr>
-              <w:t>Email</w:t>
+              <w:t>email</w:t>
             </w:r>
           </w:p>
         </w:tc>
